--- a/final_tables/supplemental/SuppTable2_BLAST_table_calici.docx
+++ b/final_tables/supplemental/SuppTable2_BLAST_table_calici.docx
@@ -109,6 +109,7 @@
                 <w:szCs w:val="18"/>
               </w:rPr>
             </w:pPr>
+            <w:proofErr w:type="spellStart"/>
             <w:r>
               <w:rPr>
                 <w:rFonts w:ascii="Calibri" w:hAnsi="Calibri" w:cs="Calibri"/>
@@ -118,22 +119,10 @@
                 <w:sz w:val="18"/>
                 <w:szCs w:val="18"/>
               </w:rPr>
-              <w:t>BLASTx coverage (%)</w:t>
-            </w:r>
-          </w:p>
-        </w:tc>
-        <w:tc>
-          <w:tcPr>
-            <w:tcW w:w="810" w:type="dxa"/>
-            <w:tcBorders>
-              <w:bottom w:val="single" w:sz="4" w:space="0" w:color="auto"/>
-            </w:tcBorders>
-            <w:shd w:val="clear" w:color="auto" w:fill="000000" w:themeFill="text1"/>
-            <w:vAlign w:val="center"/>
-          </w:tcPr>
-          <w:p>
-            <w:pPr>
-              <w:jc w:val="center"/>
+              <w:t>BLASTx</w:t>
+            </w:r>
+            <w:proofErr w:type="spellEnd"/>
+            <w:r>
               <w:rPr>
                 <w:rFonts w:ascii="Calibri" w:hAnsi="Calibri" w:cs="Calibri"/>
                 <w:b/>
@@ -142,8 +131,22 @@
                 <w:sz w:val="18"/>
                 <w:szCs w:val="18"/>
               </w:rPr>
-            </w:pPr>
-            <w:r>
+              <w:t xml:space="preserve"> coverage (%)</w:t>
+            </w:r>
+          </w:p>
+        </w:tc>
+        <w:tc>
+          <w:tcPr>
+            <w:tcW w:w="810" w:type="dxa"/>
+            <w:tcBorders>
+              <w:bottom w:val="single" w:sz="4" w:space="0" w:color="auto"/>
+            </w:tcBorders>
+            <w:shd w:val="clear" w:color="auto" w:fill="000000" w:themeFill="text1"/>
+            <w:vAlign w:val="center"/>
+          </w:tcPr>
+          <w:p>
+            <w:pPr>
+              <w:jc w:val="center"/>
               <w:rPr>
                 <w:rFonts w:ascii="Calibri" w:hAnsi="Calibri" w:cs="Calibri"/>
                 <w:b/>
@@ -152,22 +155,9 @@
                 <w:sz w:val="18"/>
                 <w:szCs w:val="18"/>
               </w:rPr>
-              <w:t>BLASTx identity (%)</w:t>
-            </w:r>
-          </w:p>
-        </w:tc>
-        <w:tc>
-          <w:tcPr>
-            <w:tcW w:w="1260" w:type="dxa"/>
-            <w:tcBorders>
-              <w:bottom w:val="single" w:sz="4" w:space="0" w:color="auto"/>
-            </w:tcBorders>
-            <w:shd w:val="clear" w:color="auto" w:fill="000000" w:themeFill="text1"/>
-            <w:vAlign w:val="center"/>
-          </w:tcPr>
-          <w:p>
-            <w:pPr>
-              <w:jc w:val="center"/>
+            </w:pPr>
+            <w:proofErr w:type="spellStart"/>
+            <w:r>
               <w:rPr>
                 <w:rFonts w:ascii="Calibri" w:hAnsi="Calibri" w:cs="Calibri"/>
                 <w:b/>
@@ -176,7 +166,9 @@
                 <w:sz w:val="18"/>
                 <w:szCs w:val="18"/>
               </w:rPr>
-            </w:pPr>
+              <w:t>BLASTx</w:t>
+            </w:r>
+            <w:proofErr w:type="spellEnd"/>
             <w:r>
               <w:rPr>
                 <w:rFonts w:ascii="Calibri" w:hAnsi="Calibri" w:cs="Calibri"/>
@@ -186,13 +178,13 @@
                 <w:sz w:val="18"/>
                 <w:szCs w:val="18"/>
               </w:rPr>
-              <w:t>BLASTx accession</w:t>
-            </w:r>
-          </w:p>
-        </w:tc>
-        <w:tc>
-          <w:tcPr>
-            <w:tcW w:w="900" w:type="dxa"/>
+              <w:t xml:space="preserve"> identity (%)</w:t>
+            </w:r>
+          </w:p>
+        </w:tc>
+        <w:tc>
+          <w:tcPr>
+            <w:tcW w:w="1260" w:type="dxa"/>
             <w:tcBorders>
               <w:bottom w:val="single" w:sz="4" w:space="0" w:color="auto"/>
             </w:tcBorders>
@@ -211,6 +203,7 @@
                 <w:szCs w:val="18"/>
               </w:rPr>
             </w:pPr>
+            <w:proofErr w:type="spellStart"/>
             <w:r>
               <w:rPr>
                 <w:rFonts w:ascii="Calibri" w:hAnsi="Calibri" w:cs="Calibri"/>
@@ -220,22 +213,10 @@
                 <w:sz w:val="18"/>
                 <w:szCs w:val="18"/>
               </w:rPr>
-              <w:t>BLASTn coverage (%)</w:t>
-            </w:r>
-          </w:p>
-        </w:tc>
-        <w:tc>
-          <w:tcPr>
-            <w:tcW w:w="900" w:type="dxa"/>
-            <w:tcBorders>
-              <w:bottom w:val="single" w:sz="4" w:space="0" w:color="auto"/>
-            </w:tcBorders>
-            <w:shd w:val="clear" w:color="auto" w:fill="000000" w:themeFill="text1"/>
-            <w:vAlign w:val="center"/>
-          </w:tcPr>
-          <w:p>
-            <w:pPr>
-              <w:jc w:val="center"/>
+              <w:t>BLASTx</w:t>
+            </w:r>
+            <w:proofErr w:type="spellEnd"/>
+            <w:r>
               <w:rPr>
                 <w:rFonts w:ascii="Calibri" w:hAnsi="Calibri" w:cs="Calibri"/>
                 <w:b/>
@@ -244,8 +225,22 @@
                 <w:sz w:val="18"/>
                 <w:szCs w:val="18"/>
               </w:rPr>
-            </w:pPr>
-            <w:r>
+              <w:t xml:space="preserve"> accession</w:t>
+            </w:r>
+          </w:p>
+        </w:tc>
+        <w:tc>
+          <w:tcPr>
+            <w:tcW w:w="900" w:type="dxa"/>
+            <w:tcBorders>
+              <w:bottom w:val="single" w:sz="4" w:space="0" w:color="auto"/>
+            </w:tcBorders>
+            <w:shd w:val="clear" w:color="auto" w:fill="000000" w:themeFill="text1"/>
+            <w:vAlign w:val="center"/>
+          </w:tcPr>
+          <w:p>
+            <w:pPr>
+              <w:jc w:val="center"/>
               <w:rPr>
                 <w:rFonts w:ascii="Calibri" w:hAnsi="Calibri" w:cs="Calibri"/>
                 <w:b/>
@@ -254,22 +249,9 @@
                 <w:sz w:val="18"/>
                 <w:szCs w:val="18"/>
               </w:rPr>
-              <w:t>BLASTn identity (%)</w:t>
-            </w:r>
-          </w:p>
-        </w:tc>
-        <w:tc>
-          <w:tcPr>
-            <w:tcW w:w="1170" w:type="dxa"/>
-            <w:tcBorders>
-              <w:bottom w:val="single" w:sz="4" w:space="0" w:color="auto"/>
-            </w:tcBorders>
-            <w:shd w:val="clear" w:color="auto" w:fill="000000" w:themeFill="text1"/>
-            <w:vAlign w:val="center"/>
-          </w:tcPr>
-          <w:p>
-            <w:pPr>
-              <w:jc w:val="center"/>
+            </w:pPr>
+            <w:proofErr w:type="spellStart"/>
+            <w:r>
               <w:rPr>
                 <w:rFonts w:ascii="Calibri" w:hAnsi="Calibri" w:cs="Calibri"/>
                 <w:b/>
@@ -278,7 +260,9 @@
                 <w:sz w:val="18"/>
                 <w:szCs w:val="18"/>
               </w:rPr>
-            </w:pPr>
+              <w:t>BLASTn</w:t>
+            </w:r>
+            <w:proofErr w:type="spellEnd"/>
             <w:r>
               <w:rPr>
                 <w:rFonts w:ascii="Calibri" w:hAnsi="Calibri" w:cs="Calibri"/>
@@ -288,7 +272,101 @@
                 <w:sz w:val="18"/>
                 <w:szCs w:val="18"/>
               </w:rPr>
-              <w:t>BLASTn accession</w:t>
+              <w:t xml:space="preserve"> coverage (%)</w:t>
+            </w:r>
+          </w:p>
+        </w:tc>
+        <w:tc>
+          <w:tcPr>
+            <w:tcW w:w="900" w:type="dxa"/>
+            <w:tcBorders>
+              <w:bottom w:val="single" w:sz="4" w:space="0" w:color="auto"/>
+            </w:tcBorders>
+            <w:shd w:val="clear" w:color="auto" w:fill="000000" w:themeFill="text1"/>
+            <w:vAlign w:val="center"/>
+          </w:tcPr>
+          <w:p>
+            <w:pPr>
+              <w:jc w:val="center"/>
+              <w:rPr>
+                <w:rFonts w:ascii="Calibri" w:hAnsi="Calibri" w:cs="Calibri"/>
+                <w:b/>
+                <w:bCs/>
+                <w:color w:val="FFFFFF" w:themeColor="background1"/>
+                <w:sz w:val="18"/>
+                <w:szCs w:val="18"/>
+              </w:rPr>
+            </w:pPr>
+            <w:proofErr w:type="spellStart"/>
+            <w:r>
+              <w:rPr>
+                <w:rFonts w:ascii="Calibri" w:hAnsi="Calibri" w:cs="Calibri"/>
+                <w:b/>
+                <w:bCs/>
+                <w:color w:val="FFFFFF" w:themeColor="background1"/>
+                <w:sz w:val="18"/>
+                <w:szCs w:val="18"/>
+              </w:rPr>
+              <w:t>BLASTn</w:t>
+            </w:r>
+            <w:proofErr w:type="spellEnd"/>
+            <w:r>
+              <w:rPr>
+                <w:rFonts w:ascii="Calibri" w:hAnsi="Calibri" w:cs="Calibri"/>
+                <w:b/>
+                <w:bCs/>
+                <w:color w:val="FFFFFF" w:themeColor="background1"/>
+                <w:sz w:val="18"/>
+                <w:szCs w:val="18"/>
+              </w:rPr>
+              <w:t xml:space="preserve"> identity (%)</w:t>
+            </w:r>
+          </w:p>
+        </w:tc>
+        <w:tc>
+          <w:tcPr>
+            <w:tcW w:w="1170" w:type="dxa"/>
+            <w:tcBorders>
+              <w:bottom w:val="single" w:sz="4" w:space="0" w:color="auto"/>
+            </w:tcBorders>
+            <w:shd w:val="clear" w:color="auto" w:fill="000000" w:themeFill="text1"/>
+            <w:vAlign w:val="center"/>
+          </w:tcPr>
+          <w:p>
+            <w:pPr>
+              <w:jc w:val="center"/>
+              <w:rPr>
+                <w:rFonts w:ascii="Calibri" w:hAnsi="Calibri" w:cs="Calibri"/>
+                <w:b/>
+                <w:bCs/>
+                <w:color w:val="FFFFFF" w:themeColor="background1"/>
+                <w:sz w:val="18"/>
+                <w:szCs w:val="18"/>
+              </w:rPr>
+            </w:pPr>
+            <w:proofErr w:type="spellStart"/>
+            <w:r>
+              <w:rPr>
+                <w:rFonts w:ascii="Calibri" w:hAnsi="Calibri" w:cs="Calibri"/>
+                <w:b/>
+                <w:bCs/>
+                <w:color w:val="FFFFFF" w:themeColor="background1"/>
+                <w:sz w:val="18"/>
+                <w:szCs w:val="18"/>
+              </w:rPr>
+              <w:t>BLASTn</w:t>
+            </w:r>
+            <w:proofErr w:type="spellEnd"/>
+            <w:r>
+              <w:rPr>
+                <w:rFonts w:ascii="Calibri" w:hAnsi="Calibri" w:cs="Calibri"/>
+                <w:b/>
+                <w:bCs/>
+                <w:color w:val="FFFFFF" w:themeColor="background1"/>
+                <w:sz w:val="18"/>
+                <w:szCs w:val="18"/>
+              </w:rPr>
+              <w:t xml:space="preserve"> accession</w:t>
             </w:r>
           </w:p>
         </w:tc>
@@ -361,7 +439,27 @@
                 <w:sz w:val="18"/>
                 <w:szCs w:val="18"/>
               </w:rPr>
-              <w:t xml:space="preserve"> dupreanum sapovirus 1</w:t>
+              <w:t xml:space="preserve"> dupreanum </w:t>
+            </w:r>
+            <w:proofErr w:type="spellStart"/>
+            <w:r>
+              <w:rPr>
+                <w:rFonts w:ascii="Calibri" w:hAnsi="Calibri" w:cs="Calibri"/>
+                <w:color w:val="000000"/>
+                <w:sz w:val="18"/>
+                <w:szCs w:val="18"/>
+              </w:rPr>
+              <w:t>sapovirus</w:t>
+            </w:r>
+            <w:proofErr w:type="spellEnd"/>
+            <w:r>
+              <w:rPr>
+                <w:rFonts w:ascii="Calibri" w:hAnsi="Calibri" w:cs="Calibri"/>
+                <w:color w:val="000000"/>
+                <w:sz w:val="18"/>
+                <w:szCs w:val="18"/>
+              </w:rPr>
+              <w:t xml:space="preserve"> 1</w:t>
             </w:r>
           </w:p>
         </w:tc>
@@ -613,7 +711,27 @@
                 <w:sz w:val="18"/>
                 <w:szCs w:val="18"/>
               </w:rPr>
-              <w:t>E. dupreanum sapovirus 1</w:t>
+              <w:t xml:space="preserve">E. dupreanum </w:t>
+            </w:r>
+            <w:proofErr w:type="spellStart"/>
+            <w:r>
+              <w:rPr>
+                <w:rFonts w:ascii="Calibri" w:hAnsi="Calibri" w:cs="Calibri"/>
+                <w:color w:val="000000"/>
+                <w:sz w:val="18"/>
+                <w:szCs w:val="18"/>
+              </w:rPr>
+              <w:t>sapovirus</w:t>
+            </w:r>
+            <w:proofErr w:type="spellEnd"/>
+            <w:r>
+              <w:rPr>
+                <w:rFonts w:ascii="Calibri" w:hAnsi="Calibri" w:cs="Calibri"/>
+                <w:color w:val="000000"/>
+                <w:sz w:val="18"/>
+                <w:szCs w:val="18"/>
+              </w:rPr>
+              <w:t xml:space="preserve"> 1</w:t>
             </w:r>
           </w:p>
         </w:tc>
@@ -869,7 +987,27 @@
                 <w:sz w:val="18"/>
                 <w:szCs w:val="18"/>
               </w:rPr>
-              <w:t>E. dupreanum sapovirus 2</w:t>
+              <w:t xml:space="preserve">E. dupreanum </w:t>
+            </w:r>
+            <w:proofErr w:type="spellStart"/>
+            <w:r>
+              <w:rPr>
+                <w:rFonts w:ascii="Calibri" w:hAnsi="Calibri" w:cs="Calibri"/>
+                <w:color w:val="000000"/>
+                <w:sz w:val="18"/>
+                <w:szCs w:val="18"/>
+              </w:rPr>
+              <w:t>sapovirus</w:t>
+            </w:r>
+            <w:proofErr w:type="spellEnd"/>
+            <w:r>
+              <w:rPr>
+                <w:rFonts w:ascii="Calibri" w:hAnsi="Calibri" w:cs="Calibri"/>
+                <w:color w:val="000000"/>
+                <w:sz w:val="18"/>
+                <w:szCs w:val="18"/>
+              </w:rPr>
+              <w:t xml:space="preserve"> 2</w:t>
             </w:r>
           </w:p>
         </w:tc>
@@ -1121,7 +1259,27 @@
                 <w:sz w:val="18"/>
                 <w:szCs w:val="18"/>
               </w:rPr>
-              <w:t>E. dupreanum sapovirus 3</w:t>
+              <w:t xml:space="preserve">E. dupreanum </w:t>
+            </w:r>
+            <w:proofErr w:type="spellStart"/>
+            <w:r>
+              <w:rPr>
+                <w:rFonts w:ascii="Calibri" w:hAnsi="Calibri" w:cs="Calibri"/>
+                <w:color w:val="000000"/>
+                <w:sz w:val="18"/>
+                <w:szCs w:val="18"/>
+              </w:rPr>
+              <w:t>sapovirus</w:t>
+            </w:r>
+            <w:proofErr w:type="spellEnd"/>
+            <w:r>
+              <w:rPr>
+                <w:rFonts w:ascii="Calibri" w:hAnsi="Calibri" w:cs="Calibri"/>
+                <w:color w:val="000000"/>
+                <w:sz w:val="18"/>
+                <w:szCs w:val="18"/>
+              </w:rPr>
+              <w:t xml:space="preserve"> 3</w:t>
             </w:r>
           </w:p>
         </w:tc>
@@ -1379,7 +1537,27 @@
                 <w:sz w:val="18"/>
                 <w:szCs w:val="18"/>
               </w:rPr>
-              <w:t>E. dupreanum sapovirus 4</w:t>
+              <w:t xml:space="preserve">E. dupreanum </w:t>
+            </w:r>
+            <w:proofErr w:type="spellStart"/>
+            <w:r>
+              <w:rPr>
+                <w:rFonts w:ascii="Calibri" w:hAnsi="Calibri" w:cs="Calibri"/>
+                <w:color w:val="000000"/>
+                <w:sz w:val="18"/>
+                <w:szCs w:val="18"/>
+              </w:rPr>
+              <w:t>sapovirus</w:t>
+            </w:r>
+            <w:proofErr w:type="spellEnd"/>
+            <w:r>
+              <w:rPr>
+                <w:rFonts w:ascii="Calibri" w:hAnsi="Calibri" w:cs="Calibri"/>
+                <w:color w:val="000000"/>
+                <w:sz w:val="18"/>
+                <w:szCs w:val="18"/>
+              </w:rPr>
+              <w:t xml:space="preserve"> 4</w:t>
             </w:r>
           </w:p>
         </w:tc>
@@ -1635,7 +1813,27 @@
                 <w:sz w:val="18"/>
                 <w:szCs w:val="18"/>
               </w:rPr>
-              <w:t>R. madagascariensis sapovirus 1</w:t>
+              <w:t xml:space="preserve">R. madagascariensis </w:t>
+            </w:r>
+            <w:proofErr w:type="spellStart"/>
+            <w:r>
+              <w:rPr>
+                <w:rFonts w:ascii="Calibri" w:hAnsi="Calibri" w:cs="Calibri"/>
+                <w:color w:val="000000"/>
+                <w:sz w:val="18"/>
+                <w:szCs w:val="18"/>
+              </w:rPr>
+              <w:t>sapovirus</w:t>
+            </w:r>
+            <w:proofErr w:type="spellEnd"/>
+            <w:r>
+              <w:rPr>
+                <w:rFonts w:ascii="Calibri" w:hAnsi="Calibri" w:cs="Calibri"/>
+                <w:color w:val="000000"/>
+                <w:sz w:val="18"/>
+                <w:szCs w:val="18"/>
+              </w:rPr>
+              <w:t xml:space="preserve"> 1</w:t>
             </w:r>
           </w:p>
         </w:tc>
@@ -1662,11 +1860,10 @@
             <w:r>
               <w:rPr>
                 <w:rFonts w:ascii="Calibri" w:hAnsi="Calibri" w:cs="Calibri"/>
-                <w:color w:val="000000"/>
-                <w:sz w:val="18"/>
-                <w:szCs w:val="18"/>
-              </w:rPr>
-              <w:t>70</w:t>
+                <w:sz w:val="18"/>
+                <w:szCs w:val="18"/>
+              </w:rPr>
+              <w:t>99</w:t>
             </w:r>
           </w:p>
         </w:tc>
@@ -1693,11 +1890,10 @@
             <w:r>
               <w:rPr>
                 <w:rFonts w:ascii="Calibri" w:hAnsi="Calibri" w:cs="Calibri"/>
-                <w:color w:val="000000"/>
-                <w:sz w:val="18"/>
-                <w:szCs w:val="18"/>
-              </w:rPr>
-              <w:t>64.23</w:t>
+                <w:sz w:val="18"/>
+                <w:szCs w:val="18"/>
+              </w:rPr>
+              <w:t>68.19</w:t>
             </w:r>
           </w:p>
         </w:tc>
@@ -1724,11 +1920,10 @@
             <w:r>
               <w:rPr>
                 <w:rFonts w:ascii="Calibri" w:hAnsi="Calibri" w:cs="Calibri"/>
-                <w:color w:val="000000"/>
-                <w:sz w:val="18"/>
-                <w:szCs w:val="18"/>
-              </w:rPr>
-              <w:t>WBG95506.1</w:t>
+                <w:sz w:val="18"/>
+                <w:szCs w:val="18"/>
+              </w:rPr>
+              <w:t>XBH24168.1</w:t>
             </w:r>
           </w:p>
         </w:tc>
@@ -1885,7 +2080,27 @@
                 <w:sz w:val="18"/>
                 <w:szCs w:val="18"/>
               </w:rPr>
-              <w:t>R. madagascariensis sapovirus 2</w:t>
+              <w:t xml:space="preserve">R. madagascariensis </w:t>
+            </w:r>
+            <w:proofErr w:type="spellStart"/>
+            <w:r>
+              <w:rPr>
+                <w:rFonts w:ascii="Calibri" w:hAnsi="Calibri" w:cs="Calibri"/>
+                <w:color w:val="000000"/>
+                <w:sz w:val="18"/>
+                <w:szCs w:val="18"/>
+              </w:rPr>
+              <w:t>sapovirus</w:t>
+            </w:r>
+            <w:proofErr w:type="spellEnd"/>
+            <w:r>
+              <w:rPr>
+                <w:rFonts w:ascii="Calibri" w:hAnsi="Calibri" w:cs="Calibri"/>
+                <w:color w:val="000000"/>
+                <w:sz w:val="18"/>
+                <w:szCs w:val="18"/>
+              </w:rPr>
+              <w:t xml:space="preserve"> 2</w:t>
             </w:r>
           </w:p>
         </w:tc>
@@ -1912,7 +2127,6 @@
             <w:r>
               <w:rPr>
                 <w:rFonts w:ascii="Calibri" w:hAnsi="Calibri" w:cs="Calibri"/>
-                <w:color w:val="000000"/>
                 <w:sz w:val="18"/>
                 <w:szCs w:val="18"/>
               </w:rPr>
@@ -1943,11 +2157,10 @@
             <w:r>
               <w:rPr>
                 <w:rFonts w:ascii="Calibri" w:hAnsi="Calibri" w:cs="Calibri"/>
-                <w:color w:val="000000"/>
-                <w:sz w:val="18"/>
-                <w:szCs w:val="18"/>
-              </w:rPr>
-              <w:t>75.8</w:t>
+                <w:sz w:val="18"/>
+                <w:szCs w:val="18"/>
+              </w:rPr>
+              <w:t>89.63</w:t>
             </w:r>
           </w:p>
         </w:tc>
@@ -1974,11 +2187,10 @@
             <w:r>
               <w:rPr>
                 <w:rFonts w:ascii="Calibri" w:hAnsi="Calibri" w:cs="Calibri"/>
-                <w:color w:val="000000"/>
-                <w:sz w:val="18"/>
-                <w:szCs w:val="18"/>
-              </w:rPr>
-              <w:t>WBV74378.1</w:t>
+                <w:sz w:val="18"/>
+                <w:szCs w:val="18"/>
+              </w:rPr>
+              <w:t>XBH24156.1</w:t>
             </w:r>
           </w:p>
         </w:tc>
@@ -2009,7 +2221,16 @@
                 <w:sz w:val="18"/>
                 <w:szCs w:val="18"/>
               </w:rPr>
-              <w:t>11</w:t>
+              <w:t>1</w:t>
+            </w:r>
+            <w:r>
+              <w:rPr>
+                <w:rFonts w:ascii="Calibri" w:hAnsi="Calibri" w:cs="Calibri"/>
+                <w:color w:val="000000"/>
+                <w:sz w:val="18"/>
+                <w:szCs w:val="18"/>
+              </w:rPr>
+              <w:t>00</w:t>
             </w:r>
           </w:p>
         </w:tc>
@@ -2040,7 +2261,7 @@
                 <w:sz w:val="18"/>
                 <w:szCs w:val="18"/>
               </w:rPr>
-              <w:t>72.44</w:t>
+              <w:t>77.94</w:t>
             </w:r>
           </w:p>
         </w:tc>
@@ -2071,7 +2292,7 @@
                 <w:sz w:val="18"/>
                 <w:szCs w:val="18"/>
               </w:rPr>
-              <w:t>LC380411.1</w:t>
+              <w:t>PP712001.1</w:t>
             </w:r>
           </w:p>
         </w:tc>
@@ -2135,7 +2356,27 @@
                 <w:sz w:val="18"/>
                 <w:szCs w:val="18"/>
               </w:rPr>
-              <w:t>R. madagascariensis sapovirus 2</w:t>
+              <w:t xml:space="preserve">R. madagascariensis </w:t>
+            </w:r>
+            <w:proofErr w:type="spellStart"/>
+            <w:r>
+              <w:rPr>
+                <w:rFonts w:ascii="Calibri" w:hAnsi="Calibri" w:cs="Calibri"/>
+                <w:color w:val="000000"/>
+                <w:sz w:val="18"/>
+                <w:szCs w:val="18"/>
+              </w:rPr>
+              <w:t>sapovirus</w:t>
+            </w:r>
+            <w:proofErr w:type="spellEnd"/>
+            <w:r>
+              <w:rPr>
+                <w:rFonts w:ascii="Calibri" w:hAnsi="Calibri" w:cs="Calibri"/>
+                <w:color w:val="000000"/>
+                <w:sz w:val="18"/>
+                <w:szCs w:val="18"/>
+              </w:rPr>
+              <w:t xml:space="preserve"> 2</w:t>
             </w:r>
           </w:p>
         </w:tc>
@@ -2162,7 +2403,6 @@
             <w:r>
               <w:rPr>
                 <w:rFonts w:ascii="Calibri" w:hAnsi="Calibri" w:cs="Calibri"/>
-                <w:color w:val="000000"/>
                 <w:sz w:val="18"/>
                 <w:szCs w:val="18"/>
               </w:rPr>
@@ -2193,11 +2433,10 @@
             <w:r>
               <w:rPr>
                 <w:rFonts w:ascii="Calibri" w:hAnsi="Calibri" w:cs="Calibri"/>
-                <w:color w:val="000000"/>
-                <w:sz w:val="18"/>
-                <w:szCs w:val="18"/>
-              </w:rPr>
-              <w:t>79.01</w:t>
+                <w:sz w:val="18"/>
+                <w:szCs w:val="18"/>
+              </w:rPr>
+              <w:t>90.86</w:t>
             </w:r>
           </w:p>
         </w:tc>
@@ -2224,11 +2463,10 @@
             <w:r>
               <w:rPr>
                 <w:rFonts w:ascii="Calibri" w:hAnsi="Calibri" w:cs="Calibri"/>
-                <w:color w:val="000000"/>
-                <w:sz w:val="18"/>
-                <w:szCs w:val="18"/>
-              </w:rPr>
-              <w:t>WBV74378.1</w:t>
+                <w:sz w:val="18"/>
+                <w:szCs w:val="18"/>
+              </w:rPr>
+              <w:t>XBH24177.1</w:t>
             </w:r>
           </w:p>
         </w:tc>
@@ -2255,11 +2493,10 @@
             <w:r>
               <w:rPr>
                 <w:rFonts w:ascii="Calibri" w:hAnsi="Calibri" w:cs="Calibri"/>
-                <w:color w:val="000000"/>
-                <w:sz w:val="18"/>
-                <w:szCs w:val="18"/>
-              </w:rPr>
-              <w:t>1</w:t>
+                <w:sz w:val="18"/>
+                <w:szCs w:val="18"/>
+              </w:rPr>
+              <w:t>99</w:t>
             </w:r>
           </w:p>
         </w:tc>
@@ -2286,11 +2523,10 @@
             <w:r>
               <w:rPr>
                 <w:rFonts w:ascii="Calibri" w:hAnsi="Calibri" w:cs="Calibri"/>
-                <w:color w:val="000000"/>
-                <w:sz w:val="18"/>
-                <w:szCs w:val="18"/>
-              </w:rPr>
-              <w:t>86.67</w:t>
+                <w:sz w:val="18"/>
+                <w:szCs w:val="18"/>
+              </w:rPr>
+              <w:t>78.51</w:t>
             </w:r>
           </w:p>
         </w:tc>
@@ -2317,11 +2553,10 @@
             <w:r>
               <w:rPr>
                 <w:rFonts w:ascii="Calibri" w:hAnsi="Calibri" w:cs="Calibri"/>
-                <w:color w:val="000000"/>
-                <w:sz w:val="18"/>
-                <w:szCs w:val="18"/>
-              </w:rPr>
-              <w:t>KU712497.1</w:t>
+                <w:sz w:val="18"/>
+                <w:szCs w:val="18"/>
+              </w:rPr>
+              <w:t>PP712015.1</w:t>
             </w:r>
           </w:p>
         </w:tc>
@@ -2385,7 +2620,27 @@
                 <w:sz w:val="18"/>
                 <w:szCs w:val="18"/>
               </w:rPr>
-              <w:t>R. madagascariensis sapovirus 2</w:t>
+              <w:t xml:space="preserve">R. madagascariensis </w:t>
+            </w:r>
+            <w:proofErr w:type="spellStart"/>
+            <w:r>
+              <w:rPr>
+                <w:rFonts w:ascii="Calibri" w:hAnsi="Calibri" w:cs="Calibri"/>
+                <w:color w:val="000000"/>
+                <w:sz w:val="18"/>
+                <w:szCs w:val="18"/>
+              </w:rPr>
+              <w:t>sapovirus</w:t>
+            </w:r>
+            <w:proofErr w:type="spellEnd"/>
+            <w:r>
+              <w:rPr>
+                <w:rFonts w:ascii="Calibri" w:hAnsi="Calibri" w:cs="Calibri"/>
+                <w:color w:val="000000"/>
+                <w:sz w:val="18"/>
+                <w:szCs w:val="18"/>
+              </w:rPr>
+              <w:t xml:space="preserve"> 2</w:t>
             </w:r>
           </w:p>
         </w:tc>
@@ -2412,7 +2667,6 @@
             <w:r>
               <w:rPr>
                 <w:rFonts w:ascii="Calibri" w:hAnsi="Calibri" w:cs="Calibri"/>
-                <w:color w:val="000000"/>
                 <w:sz w:val="18"/>
                 <w:szCs w:val="18"/>
               </w:rPr>
@@ -2443,11 +2697,10 @@
             <w:r>
               <w:rPr>
                 <w:rFonts w:ascii="Calibri" w:hAnsi="Calibri" w:cs="Calibri"/>
-                <w:color w:val="000000"/>
-                <w:sz w:val="18"/>
-                <w:szCs w:val="18"/>
-              </w:rPr>
-              <w:t>80.86</w:t>
+                <w:sz w:val="18"/>
+                <w:szCs w:val="18"/>
+              </w:rPr>
+              <w:t>90.59</w:t>
             </w:r>
           </w:p>
         </w:tc>
@@ -2474,11 +2727,10 @@
             <w:r>
               <w:rPr>
                 <w:rFonts w:ascii="Calibri" w:hAnsi="Calibri" w:cs="Calibri"/>
-                <w:color w:val="000000"/>
-                <w:sz w:val="18"/>
-                <w:szCs w:val="18"/>
-              </w:rPr>
-              <w:t>WBV74378.1</w:t>
+                <w:sz w:val="18"/>
+                <w:szCs w:val="18"/>
+              </w:rPr>
+              <w:t>XBH24177.1</w:t>
             </w:r>
           </w:p>
         </w:tc>
@@ -2505,11 +2757,10 @@
             <w:r>
               <w:rPr>
                 <w:rFonts w:ascii="Calibri" w:hAnsi="Calibri" w:cs="Calibri"/>
-                <w:color w:val="000000"/>
-                <w:sz w:val="18"/>
-                <w:szCs w:val="18"/>
-              </w:rPr>
-              <w:t>1</w:t>
+                <w:sz w:val="18"/>
+                <w:szCs w:val="18"/>
+              </w:rPr>
+              <w:t>97</w:t>
             </w:r>
           </w:p>
         </w:tc>
@@ -2536,11 +2787,10 @@
             <w:r>
               <w:rPr>
                 <w:rFonts w:ascii="Calibri" w:hAnsi="Calibri" w:cs="Calibri"/>
-                <w:color w:val="000000"/>
-                <w:sz w:val="18"/>
-                <w:szCs w:val="18"/>
-              </w:rPr>
-              <w:t>100</w:t>
+                <w:sz w:val="18"/>
+                <w:szCs w:val="18"/>
+              </w:rPr>
+              <w:t>77.28</w:t>
             </w:r>
           </w:p>
         </w:tc>
@@ -2567,11 +2817,10 @@
             <w:r>
               <w:rPr>
                 <w:rFonts w:ascii="Calibri" w:hAnsi="Calibri" w:cs="Calibri"/>
-                <w:color w:val="000000"/>
-                <w:sz w:val="18"/>
-                <w:szCs w:val="18"/>
-              </w:rPr>
-              <w:t>PP554904.1</w:t>
+                <w:sz w:val="18"/>
+                <w:szCs w:val="18"/>
+              </w:rPr>
+              <w:t>PP712015.1</w:t>
             </w:r>
           </w:p>
         </w:tc>
@@ -2635,7 +2884,27 @@
                 <w:sz w:val="18"/>
                 <w:szCs w:val="18"/>
               </w:rPr>
-              <w:t>R. madagascariensis sapovirus 2</w:t>
+              <w:t xml:space="preserve">R. madagascariensis </w:t>
+            </w:r>
+            <w:proofErr w:type="spellStart"/>
+            <w:r>
+              <w:rPr>
+                <w:rFonts w:ascii="Calibri" w:hAnsi="Calibri" w:cs="Calibri"/>
+                <w:color w:val="000000"/>
+                <w:sz w:val="18"/>
+                <w:szCs w:val="18"/>
+              </w:rPr>
+              <w:t>sapovirus</w:t>
+            </w:r>
+            <w:proofErr w:type="spellEnd"/>
+            <w:r>
+              <w:rPr>
+                <w:rFonts w:ascii="Calibri" w:hAnsi="Calibri" w:cs="Calibri"/>
+                <w:color w:val="000000"/>
+                <w:sz w:val="18"/>
+                <w:szCs w:val="18"/>
+              </w:rPr>
+              <w:t xml:space="preserve"> 2</w:t>
             </w:r>
           </w:p>
         </w:tc>
@@ -2662,7 +2931,6 @@
             <w:r>
               <w:rPr>
                 <w:rFonts w:ascii="Calibri" w:hAnsi="Calibri" w:cs="Calibri"/>
-                <w:color w:val="000000"/>
                 <w:sz w:val="18"/>
                 <w:szCs w:val="18"/>
               </w:rPr>
@@ -2693,11 +2961,10 @@
             <w:r>
               <w:rPr>
                 <w:rFonts w:ascii="Calibri" w:hAnsi="Calibri" w:cs="Calibri"/>
-                <w:color w:val="000000"/>
-                <w:sz w:val="18"/>
-                <w:szCs w:val="18"/>
-              </w:rPr>
-              <w:t>77.25</w:t>
+                <w:sz w:val="18"/>
+                <w:szCs w:val="18"/>
+              </w:rPr>
+              <w:t>94.55</w:t>
             </w:r>
           </w:p>
         </w:tc>
@@ -2724,11 +2991,10 @@
             <w:r>
               <w:rPr>
                 <w:rFonts w:ascii="Calibri" w:hAnsi="Calibri" w:cs="Calibri"/>
-                <w:color w:val="000000"/>
-                <w:sz w:val="18"/>
-                <w:szCs w:val="18"/>
-              </w:rPr>
-              <w:t>WBV74378.1</w:t>
+                <w:sz w:val="18"/>
+                <w:szCs w:val="18"/>
+              </w:rPr>
+              <w:t>XBH24177.1</w:t>
             </w:r>
           </w:p>
         </w:tc>
@@ -2755,11 +3021,10 @@
             <w:r>
               <w:rPr>
                 <w:rFonts w:ascii="Calibri" w:hAnsi="Calibri" w:cs="Calibri"/>
-                <w:color w:val="000000"/>
-                <w:sz w:val="18"/>
-                <w:szCs w:val="18"/>
-              </w:rPr>
-              <w:t>2</w:t>
+                <w:sz w:val="18"/>
+                <w:szCs w:val="18"/>
+              </w:rPr>
+              <w:t>68</w:t>
             </w:r>
           </w:p>
         </w:tc>
@@ -2786,11 +3051,10 @@
             <w:r>
               <w:rPr>
                 <w:rFonts w:ascii="Calibri" w:hAnsi="Calibri" w:cs="Calibri"/>
-                <w:color w:val="000000"/>
-                <w:sz w:val="18"/>
-                <w:szCs w:val="18"/>
-              </w:rPr>
-              <w:t>94.44</w:t>
+                <w:sz w:val="18"/>
+                <w:szCs w:val="18"/>
+              </w:rPr>
+              <w:t>71.74</w:t>
             </w:r>
           </w:p>
         </w:tc>
@@ -2817,11 +3081,10 @@
             <w:r>
               <w:rPr>
                 <w:rFonts w:ascii="Calibri" w:hAnsi="Calibri" w:cs="Calibri"/>
-                <w:color w:val="000000"/>
-                <w:sz w:val="18"/>
-                <w:szCs w:val="18"/>
-              </w:rPr>
-              <w:t>KX907730.1</w:t>
+                <w:sz w:val="18"/>
+                <w:szCs w:val="18"/>
+              </w:rPr>
+              <w:t>PP712026.1</w:t>
             </w:r>
           </w:p>
         </w:tc>
@@ -2885,7 +3148,27 @@
                 <w:sz w:val="18"/>
                 <w:szCs w:val="18"/>
               </w:rPr>
-              <w:t>R. madagascariensis sapovirus 2</w:t>
+              <w:t xml:space="preserve">R. madagascariensis </w:t>
+            </w:r>
+            <w:proofErr w:type="spellStart"/>
+            <w:r>
+              <w:rPr>
+                <w:rFonts w:ascii="Calibri" w:hAnsi="Calibri" w:cs="Calibri"/>
+                <w:color w:val="000000"/>
+                <w:sz w:val="18"/>
+                <w:szCs w:val="18"/>
+              </w:rPr>
+              <w:t>sapovirus</w:t>
+            </w:r>
+            <w:proofErr w:type="spellEnd"/>
+            <w:r>
+              <w:rPr>
+                <w:rFonts w:ascii="Calibri" w:hAnsi="Calibri" w:cs="Calibri"/>
+                <w:color w:val="000000"/>
+                <w:sz w:val="18"/>
+                <w:szCs w:val="18"/>
+              </w:rPr>
+              <w:t xml:space="preserve"> 2</w:t>
             </w:r>
           </w:p>
         </w:tc>
@@ -2912,7 +3195,6 @@
             <w:r>
               <w:rPr>
                 <w:rFonts w:ascii="Calibri" w:hAnsi="Calibri" w:cs="Calibri"/>
-                <w:color w:val="000000"/>
                 <w:sz w:val="18"/>
                 <w:szCs w:val="18"/>
               </w:rPr>
@@ -2943,11 +3225,10 @@
             <w:r>
               <w:rPr>
                 <w:rFonts w:ascii="Calibri" w:hAnsi="Calibri" w:cs="Calibri"/>
-                <w:color w:val="000000"/>
-                <w:sz w:val="18"/>
-                <w:szCs w:val="18"/>
-              </w:rPr>
-              <w:t>70.94</w:t>
+                <w:sz w:val="18"/>
+                <w:szCs w:val="18"/>
+              </w:rPr>
+              <w:t>86.05</w:t>
             </w:r>
           </w:p>
         </w:tc>
@@ -2974,11 +3255,26 @@
             <w:r>
               <w:rPr>
                 <w:rFonts w:ascii="Calibri" w:hAnsi="Calibri" w:cs="Calibri"/>
-                <w:color w:val="000000"/>
-                <w:sz w:val="18"/>
-                <w:szCs w:val="18"/>
-              </w:rPr>
-              <w:t>WBV74378.1</w:t>
+                <w:sz w:val="18"/>
+                <w:szCs w:val="18"/>
+              </w:rPr>
+              <w:t>XBH241</w:t>
+            </w:r>
+            <w:r>
+              <w:rPr>
+                <w:rFonts w:ascii="Calibri" w:hAnsi="Calibri" w:cs="Calibri"/>
+                <w:sz w:val="18"/>
+                <w:szCs w:val="18"/>
+              </w:rPr>
+              <w:t>77</w:t>
+            </w:r>
+            <w:r>
+              <w:rPr>
+                <w:rFonts w:ascii="Calibri" w:hAnsi="Calibri" w:cs="Calibri"/>
+                <w:sz w:val="18"/>
+                <w:szCs w:val="18"/>
+              </w:rPr>
+              <w:t>.1</w:t>
             </w:r>
           </w:p>
         </w:tc>
@@ -3135,7 +3431,27 @@
                 <w:sz w:val="18"/>
                 <w:szCs w:val="18"/>
               </w:rPr>
-              <w:t>R. madagascariensis sapovirus 2</w:t>
+              <w:t xml:space="preserve">R. madagascariensis </w:t>
+            </w:r>
+            <w:proofErr w:type="spellStart"/>
+            <w:r>
+              <w:rPr>
+                <w:rFonts w:ascii="Calibri" w:hAnsi="Calibri" w:cs="Calibri"/>
+                <w:color w:val="000000"/>
+                <w:sz w:val="18"/>
+                <w:szCs w:val="18"/>
+              </w:rPr>
+              <w:t>sapovirus</w:t>
+            </w:r>
+            <w:proofErr w:type="spellEnd"/>
+            <w:r>
+              <w:rPr>
+                <w:rFonts w:ascii="Calibri" w:hAnsi="Calibri" w:cs="Calibri"/>
+                <w:color w:val="000000"/>
+                <w:sz w:val="18"/>
+                <w:szCs w:val="18"/>
+              </w:rPr>
+              <w:t xml:space="preserve"> 2</w:t>
             </w:r>
           </w:p>
         </w:tc>
@@ -3162,11 +3478,10 @@
             <w:r>
               <w:rPr>
                 <w:rFonts w:ascii="Calibri" w:hAnsi="Calibri" w:cs="Calibri"/>
-                <w:color w:val="000000"/>
-                <w:sz w:val="18"/>
-                <w:szCs w:val="18"/>
-              </w:rPr>
-              <w:t>34</w:t>
+                <w:sz w:val="18"/>
+                <w:szCs w:val="18"/>
+              </w:rPr>
+              <w:t>53</w:t>
             </w:r>
           </w:p>
         </w:tc>
@@ -3193,11 +3508,10 @@
             <w:r>
               <w:rPr>
                 <w:rFonts w:ascii="Calibri" w:hAnsi="Calibri" w:cs="Calibri"/>
-                <w:color w:val="000000"/>
-                <w:sz w:val="18"/>
-                <w:szCs w:val="18"/>
-              </w:rPr>
-              <w:t>80.51</w:t>
+                <w:sz w:val="18"/>
+                <w:szCs w:val="18"/>
+              </w:rPr>
+              <w:t>81.32</w:t>
             </w:r>
           </w:p>
         </w:tc>
@@ -3224,11 +3538,26 @@
             <w:r>
               <w:rPr>
                 <w:rFonts w:ascii="Calibri" w:hAnsi="Calibri" w:cs="Calibri"/>
-                <w:color w:val="000000"/>
-                <w:sz w:val="18"/>
-                <w:szCs w:val="18"/>
-              </w:rPr>
-              <w:t>WBV74378.1</w:t>
+                <w:sz w:val="18"/>
+                <w:szCs w:val="18"/>
+              </w:rPr>
+              <w:t>XBH241</w:t>
+            </w:r>
+            <w:r>
+              <w:rPr>
+                <w:rFonts w:ascii="Calibri" w:hAnsi="Calibri" w:cs="Calibri"/>
+                <w:sz w:val="18"/>
+                <w:szCs w:val="18"/>
+              </w:rPr>
+              <w:t>78</w:t>
+            </w:r>
+            <w:r>
+              <w:rPr>
+                <w:rFonts w:ascii="Calibri" w:hAnsi="Calibri" w:cs="Calibri"/>
+                <w:sz w:val="18"/>
+                <w:szCs w:val="18"/>
+              </w:rPr>
+              <w:t>.1</w:t>
             </w:r>
           </w:p>
         </w:tc>
@@ -3255,11 +3584,10 @@
             <w:r>
               <w:rPr>
                 <w:rFonts w:ascii="Calibri" w:hAnsi="Calibri" w:cs="Calibri"/>
-                <w:color w:val="000000"/>
-                <w:sz w:val="18"/>
-                <w:szCs w:val="18"/>
-              </w:rPr>
-              <w:t>No result</w:t>
+                <w:sz w:val="18"/>
+                <w:szCs w:val="18"/>
+              </w:rPr>
+              <w:t>72</w:t>
             </w:r>
           </w:p>
         </w:tc>
@@ -3286,11 +3614,10 @@
             <w:r>
               <w:rPr>
                 <w:rFonts w:ascii="Calibri" w:hAnsi="Calibri" w:cs="Calibri"/>
-                <w:color w:val="000000"/>
-                <w:sz w:val="18"/>
-                <w:szCs w:val="18"/>
-              </w:rPr>
-              <w:t>No result</w:t>
+                <w:sz w:val="18"/>
+                <w:szCs w:val="18"/>
+              </w:rPr>
+              <w:t>76.22</w:t>
             </w:r>
           </w:p>
         </w:tc>
@@ -3317,11 +3644,10 @@
             <w:r>
               <w:rPr>
                 <w:rFonts w:ascii="Calibri" w:hAnsi="Calibri" w:cs="Calibri"/>
-                <w:color w:val="000000"/>
-                <w:sz w:val="18"/>
-                <w:szCs w:val="18"/>
-              </w:rPr>
-              <w:t>No result</w:t>
+                <w:sz w:val="18"/>
+                <w:szCs w:val="18"/>
+              </w:rPr>
+              <w:t>PP712001.1</w:t>
             </w:r>
           </w:p>
         </w:tc>
@@ -3387,7 +3713,27 @@
                 <w:sz w:val="18"/>
                 <w:szCs w:val="18"/>
               </w:rPr>
-              <w:t>R. madagascariensis sapovirus 3</w:t>
+              <w:t xml:space="preserve">R. madagascariensis </w:t>
+            </w:r>
+            <w:proofErr w:type="spellStart"/>
+            <w:r>
+              <w:rPr>
+                <w:rFonts w:ascii="Calibri" w:hAnsi="Calibri" w:cs="Calibri"/>
+                <w:color w:val="000000"/>
+                <w:sz w:val="18"/>
+                <w:szCs w:val="18"/>
+              </w:rPr>
+              <w:t>sapovirus</w:t>
+            </w:r>
+            <w:proofErr w:type="spellEnd"/>
+            <w:r>
+              <w:rPr>
+                <w:rFonts w:ascii="Calibri" w:hAnsi="Calibri" w:cs="Calibri"/>
+                <w:color w:val="000000"/>
+                <w:sz w:val="18"/>
+                <w:szCs w:val="18"/>
+              </w:rPr>
+              <w:t xml:space="preserve"> 3</w:t>
             </w:r>
           </w:p>
         </w:tc>
@@ -3451,7 +3797,7 @@
                 <w:sz w:val="18"/>
                 <w:szCs w:val="18"/>
               </w:rPr>
-              <w:t>81.38</w:t>
+              <w:t>84.12</w:t>
             </w:r>
           </w:p>
         </w:tc>
@@ -3483,7 +3829,7 @@
                 <w:sz w:val="18"/>
                 <w:szCs w:val="18"/>
               </w:rPr>
-              <w:t>WGC86364.1</w:t>
+              <w:t>XBH24163.1</w:t>
             </w:r>
           </w:p>
         </w:tc>
@@ -3515,7 +3861,7 @@
                 <w:sz w:val="18"/>
                 <w:szCs w:val="18"/>
               </w:rPr>
-              <w:t>89</w:t>
+              <w:t>94</w:t>
             </w:r>
           </w:p>
         </w:tc>
@@ -3547,7 +3893,16 @@
                 <w:sz w:val="18"/>
                 <w:szCs w:val="18"/>
               </w:rPr>
-              <w:t>74.92</w:t>
+              <w:t>7</w:t>
+            </w:r>
+            <w:r>
+              <w:rPr>
+                <w:rFonts w:ascii="Calibri" w:hAnsi="Calibri" w:cs="Calibri"/>
+                <w:color w:val="000000"/>
+                <w:sz w:val="18"/>
+                <w:szCs w:val="18"/>
+              </w:rPr>
+              <w:t>5.00</w:t>
             </w:r>
           </w:p>
         </w:tc>
@@ -3579,7 +3934,7 @@
                 <w:sz w:val="18"/>
                 <w:szCs w:val="18"/>
               </w:rPr>
-              <w:t>OQ709197.1</w:t>
+              <w:t>PP712006.1</w:t>
             </w:r>
           </w:p>
         </w:tc>
@@ -3645,7 +4000,27 @@
                 <w:sz w:val="18"/>
                 <w:szCs w:val="18"/>
               </w:rPr>
-              <w:t>R. madagascariensis sapovirus 3</w:t>
+              <w:t xml:space="preserve">R. madagascariensis </w:t>
+            </w:r>
+            <w:proofErr w:type="spellStart"/>
+            <w:r>
+              <w:rPr>
+                <w:rFonts w:ascii="Calibri" w:hAnsi="Calibri" w:cs="Calibri"/>
+                <w:color w:val="000000"/>
+                <w:sz w:val="18"/>
+                <w:szCs w:val="18"/>
+              </w:rPr>
+              <w:t>sapovirus</w:t>
+            </w:r>
+            <w:proofErr w:type="spellEnd"/>
+            <w:r>
+              <w:rPr>
+                <w:rFonts w:ascii="Calibri" w:hAnsi="Calibri" w:cs="Calibri"/>
+                <w:color w:val="000000"/>
+                <w:sz w:val="18"/>
+                <w:szCs w:val="18"/>
+              </w:rPr>
+              <w:t xml:space="preserve"> 3</w:t>
             </w:r>
           </w:p>
         </w:tc>
@@ -3709,7 +4084,7 @@
                 <w:sz w:val="18"/>
                 <w:szCs w:val="18"/>
               </w:rPr>
-              <w:t>78.75</w:t>
+              <w:t>85.00</w:t>
             </w:r>
           </w:p>
         </w:tc>
@@ -3737,11 +4112,10 @@
             <w:r>
               <w:rPr>
                 <w:rFonts w:ascii="Calibri" w:hAnsi="Calibri" w:cs="Calibri"/>
-                <w:color w:val="000000"/>
-                <w:sz w:val="18"/>
-                <w:szCs w:val="18"/>
-              </w:rPr>
-              <w:t>WBV74378.1</w:t>
+                <w:sz w:val="18"/>
+                <w:szCs w:val="18"/>
+              </w:rPr>
+              <w:t>XBH24156.1</w:t>
             </w:r>
           </w:p>
         </w:tc>
@@ -3773,7 +4147,7 @@
                 <w:sz w:val="18"/>
                 <w:szCs w:val="18"/>
               </w:rPr>
-              <w:t>No result</w:t>
+              <w:t>87</w:t>
             </w:r>
           </w:p>
         </w:tc>
@@ -3805,7 +4179,7 @@
                 <w:sz w:val="18"/>
                 <w:szCs w:val="18"/>
               </w:rPr>
-              <w:t>No result</w:t>
+              <w:t>75.67</w:t>
             </w:r>
           </w:p>
         </w:tc>
@@ -3837,7 +4211,7 @@
                 <w:sz w:val="18"/>
                 <w:szCs w:val="18"/>
               </w:rPr>
-              <w:t>No result</w:t>
+              <w:t>PP712033.1</w:t>
             </w:r>
           </w:p>
         </w:tc>
@@ -4496,7 +4870,6 @@
   <w:style w:type="character" w:default="1" w:styleId="DefaultParagraphFont">
     <w:name w:val="Default Paragraph Font"/>
     <w:uiPriority w:val="1"/>
-    <w:semiHidden/>
     <w:unhideWhenUsed/>
   </w:style>
   <w:style w:type="table" w:default="1" w:styleId="TableNormal">

--- a/final_tables/supplemental/SuppTable2_BLAST_table_calici.docx
+++ b/final_tables/supplemental/SuppTable2_BLAST_table_calici.docx
@@ -1,6 +1,6 @@
 
 <file path=word/document.xml><?xml version="1.0" encoding="utf-8"?>
-<w:document xmlns:wpc="http://schemas.microsoft.com/office/word/2010/wordprocessingCanvas" xmlns:cx="http://schemas.microsoft.com/office/drawing/2014/chartex" xmlns:cx1="http://schemas.microsoft.com/office/drawing/2015/9/8/chartex" xmlns:cx2="http://schemas.microsoft.com/office/drawing/2015/10/21/chartex" xmlns:cx3="http://schemas.microsoft.com/office/drawing/2016/5/9/chartex" xmlns:cx4="http://schemas.microsoft.com/office/drawing/2016/5/10/chartex" xmlns:cx5="http://schemas.microsoft.com/office/drawing/2016/5/11/chartex" xmlns:cx6="http://schemas.microsoft.com/office/drawing/2016/5/12/chartex" xmlns:cx7="http://schemas.microsoft.com/office/drawing/2016/5/13/chartex" xmlns:cx8="http://schemas.microsoft.com/office/drawing/2016/5/14/chartex" xmlns:mc="http://schemas.openxmlformats.org/markup-compatibility/2006" xmlns:aink="http://schemas.microsoft.com/office/drawing/2016/ink" xmlns:am3d="http://schemas.microsoft.com/office/drawing/2017/model3d" xmlns:o="urn:schemas-microsoft-com:office:office" xmlns:oel="http://schemas.microsoft.com/office/2019/extlst" xmlns:r="http://schemas.openxmlformats.org/officeDocument/2006/relationships" xmlns:m="http://schemas.openxmlformats.org/officeDocument/2006/math" xmlns:v="urn:schemas-microsoft-com:vml" xmlns:wp14="http://schemas.microsoft.com/office/word/2010/wordprocessingDrawing" xmlns:wp="http://schemas.openxmlformats.org/drawingml/2006/wordprocessingDrawing" xmlns:w10="urn:schemas-microsoft-com:office:word" xmlns:w="http://schemas.openxmlformats.org/wordprocessingml/2006/main" xmlns:w14="http://schemas.microsoft.com/office/word/2010/wordml" xmlns:w15="http://schemas.microsoft.com/office/word/2012/wordml" xmlns:w16cex="http://schemas.microsoft.com/office/word/2018/wordml/cex" xmlns:w16cid="http://schemas.microsoft.com/office/word/2016/wordml/cid" xmlns:w16="http://schemas.microsoft.com/office/word/2018/wordml" xmlns:w16sdtdh="http://schemas.microsoft.com/office/word/2020/wordml/sdtdatahash" xmlns:w16se="http://schemas.microsoft.com/office/word/2015/wordml/symex" xmlns:wpg="http://schemas.microsoft.com/office/word/2010/wordprocessingGroup" xmlns:wpi="http://schemas.microsoft.com/office/word/2010/wordprocessingInk" xmlns:wne="http://schemas.microsoft.com/office/word/2006/wordml" xmlns:wps="http://schemas.microsoft.com/office/word/2010/wordprocessingShape" mc:Ignorable="w14 w15 w16se w16cid w16 w16cex w16sdtdh wp14">
+<w:document xmlns:wpc="http://schemas.microsoft.com/office/word/2010/wordprocessingCanvas" xmlns:cx="http://schemas.microsoft.com/office/drawing/2014/chartex" xmlns:cx1="http://schemas.microsoft.com/office/drawing/2015/9/8/chartex" xmlns:cx2="http://schemas.microsoft.com/office/drawing/2015/10/21/chartex" xmlns:cx3="http://schemas.microsoft.com/office/drawing/2016/5/9/chartex" xmlns:cx4="http://schemas.microsoft.com/office/drawing/2016/5/10/chartex" xmlns:cx5="http://schemas.microsoft.com/office/drawing/2016/5/11/chartex" xmlns:cx6="http://schemas.microsoft.com/office/drawing/2016/5/12/chartex" xmlns:cx7="http://schemas.microsoft.com/office/drawing/2016/5/13/chartex" xmlns:cx8="http://schemas.microsoft.com/office/drawing/2016/5/14/chartex" xmlns:mc="http://schemas.openxmlformats.org/markup-compatibility/2006" xmlns:aink="http://schemas.microsoft.com/office/drawing/2016/ink" xmlns:am3d="http://schemas.microsoft.com/office/drawing/2017/model3d" xmlns:o="urn:schemas-microsoft-com:office:office" xmlns:oel="http://schemas.microsoft.com/office/2019/extlst" xmlns:r="http://schemas.openxmlformats.org/officeDocument/2006/relationships" xmlns:m="http://schemas.openxmlformats.org/officeDocument/2006/math" xmlns:v="urn:schemas-microsoft-com:vml" xmlns:wp14="http://schemas.microsoft.com/office/word/2010/wordprocessingDrawing" xmlns:wp="http://schemas.openxmlformats.org/drawingml/2006/wordprocessingDrawing" xmlns:w10="urn:schemas-microsoft-com:office:word" xmlns:w="http://schemas.openxmlformats.org/wordprocessingml/2006/main" xmlns:w14="http://schemas.microsoft.com/office/word/2010/wordml" xmlns:w15="http://schemas.microsoft.com/office/word/2012/wordml" xmlns:w16cex="http://schemas.microsoft.com/office/word/2018/wordml/cex" xmlns:w16cid="http://schemas.microsoft.com/office/word/2016/wordml/cid" xmlns:w16="http://schemas.microsoft.com/office/word/2018/wordml" xmlns:w16du="http://schemas.microsoft.com/office/word/2023/wordml/word16du" xmlns:w16sdtdh="http://schemas.microsoft.com/office/word/2020/wordml/sdtdatahash" xmlns:w16se="http://schemas.microsoft.com/office/word/2015/wordml/symex" xmlns:wpg="http://schemas.microsoft.com/office/word/2010/wordprocessingGroup" xmlns:wpi="http://schemas.microsoft.com/office/word/2010/wordprocessingInk" xmlns:wne="http://schemas.microsoft.com/office/word/2006/wordml" xmlns:wps="http://schemas.microsoft.com/office/word/2010/wordprocessingShape" mc:Ignorable="w14 w15 w16se w16cid w16 w16cex w16sdtdh w16du wp14">
   <w:body>
     <w:tbl>
       <w:tblPr>
@@ -399,7 +399,7 @@
                 <w:sz w:val="18"/>
                 <w:szCs w:val="18"/>
               </w:rPr>
-              <w:t>OQ818319*</w:t>
+              <w:t>OQ818319</w:t>
             </w:r>
           </w:p>
         </w:tc>
@@ -667,14 +667,18 @@
               <w:jc w:val="center"/>
               <w:rPr>
                 <w:rFonts w:ascii="Calibri" w:hAnsi="Calibri" w:cs="Calibri"/>
-                <w:color w:val="000000"/>
-                <w:sz w:val="18"/>
-                <w:szCs w:val="18"/>
-              </w:rPr>
-            </w:pPr>
-            <w:r>
-              <w:rPr>
-                <w:rFonts w:ascii="Calibri" w:hAnsi="Calibri" w:cs="Calibri"/>
+                <w:b/>
+                <w:bCs/>
+                <w:color w:val="000000"/>
+                <w:sz w:val="18"/>
+                <w:szCs w:val="18"/>
+              </w:rPr>
+            </w:pPr>
+            <w:r>
+              <w:rPr>
+                <w:rFonts w:ascii="Calibri" w:hAnsi="Calibri" w:cs="Calibri"/>
+                <w:b/>
+                <w:bCs/>
                 <w:color w:val="000000"/>
                 <w:sz w:val="18"/>
                 <w:szCs w:val="18"/>
@@ -956,7 +960,7 @@
                 <w:sz w:val="18"/>
                 <w:szCs w:val="18"/>
               </w:rPr>
-              <w:t>OQ818340*</w:t>
+              <w:t>OQ818340</w:t>
             </w:r>
           </w:p>
         </w:tc>
@@ -1227,7 +1231,7 @@
                 <w:sz w:val="18"/>
                 <w:szCs w:val="18"/>
               </w:rPr>
-              <w:t>PP766461*</w:t>
+              <w:t>PP766461</w:t>
             </w:r>
           </w:p>
         </w:tc>
@@ -1505,7 +1509,7 @@
                 <w:sz w:val="18"/>
                 <w:szCs w:val="18"/>
               </w:rPr>
-              <w:t>PP766460*</w:t>
+              <w:t>PP766460</w:t>
             </w:r>
           </w:p>
         </w:tc>
@@ -1782,7 +1786,7 @@
                 <w:sz w:val="18"/>
                 <w:szCs w:val="18"/>
               </w:rPr>
-              <w:t>OQ818345*</w:t>
+              <w:t>OQ818345</w:t>
             </w:r>
           </w:p>
         </w:tc>
@@ -2049,7 +2053,7 @@
                 <w:sz w:val="18"/>
                 <w:szCs w:val="18"/>
               </w:rPr>
-              <w:t>OQ818347*</w:t>
+              <w:t>OQ818347</w:t>
             </w:r>
           </w:p>
         </w:tc>
@@ -2325,7 +2329,7 @@
                 <w:sz w:val="18"/>
                 <w:szCs w:val="18"/>
               </w:rPr>
-              <w:t>PP766470*</w:t>
+              <w:t>PP766470</w:t>
             </w:r>
           </w:p>
         </w:tc>
@@ -2589,7 +2593,7 @@
                 <w:sz w:val="18"/>
                 <w:szCs w:val="18"/>
               </w:rPr>
-              <w:t>PP766473*</w:t>
+              <w:t>PP766473</w:t>
             </w:r>
           </w:p>
         </w:tc>
@@ -2853,7 +2857,7 @@
                 <w:sz w:val="18"/>
                 <w:szCs w:val="18"/>
               </w:rPr>
-              <w:t>PP766474*</w:t>
+              <w:t>PP766474</w:t>
             </w:r>
           </w:p>
         </w:tc>
@@ -3117,7 +3121,7 @@
                 <w:sz w:val="18"/>
                 <w:szCs w:val="18"/>
               </w:rPr>
-              <w:t>PP766476*</w:t>
+              <w:t>PP766476</w:t>
             </w:r>
           </w:p>
         </w:tc>
@@ -3258,23 +3262,7 @@
                 <w:sz w:val="18"/>
                 <w:szCs w:val="18"/>
               </w:rPr>
-              <w:t>XBH241</w:t>
-            </w:r>
-            <w:r>
-              <w:rPr>
-                <w:rFonts w:ascii="Calibri" w:hAnsi="Calibri" w:cs="Calibri"/>
-                <w:sz w:val="18"/>
-                <w:szCs w:val="18"/>
-              </w:rPr>
-              <w:t>77</w:t>
-            </w:r>
-            <w:r>
-              <w:rPr>
-                <w:rFonts w:ascii="Calibri" w:hAnsi="Calibri" w:cs="Calibri"/>
-                <w:sz w:val="18"/>
-                <w:szCs w:val="18"/>
-              </w:rPr>
-              <w:t>.1</w:t>
+              <w:t>XBH24177.1</w:t>
             </w:r>
           </w:p>
         </w:tc>
@@ -3400,7 +3388,7 @@
                 <w:sz w:val="18"/>
                 <w:szCs w:val="18"/>
               </w:rPr>
-              <w:t>PP766477*</w:t>
+              <w:t>PP766477</w:t>
             </w:r>
           </w:p>
         </w:tc>
@@ -3541,23 +3529,7 @@
                 <w:sz w:val="18"/>
                 <w:szCs w:val="18"/>
               </w:rPr>
-              <w:t>XBH241</w:t>
-            </w:r>
-            <w:r>
-              <w:rPr>
-                <w:rFonts w:ascii="Calibri" w:hAnsi="Calibri" w:cs="Calibri"/>
-                <w:sz w:val="18"/>
-                <w:szCs w:val="18"/>
-              </w:rPr>
-              <w:t>78</w:t>
-            </w:r>
-            <w:r>
-              <w:rPr>
-                <w:rFonts w:ascii="Calibri" w:hAnsi="Calibri" w:cs="Calibri"/>
-                <w:sz w:val="18"/>
-                <w:szCs w:val="18"/>
-              </w:rPr>
-              <w:t>.1</w:t>
+              <w:t>XBH24178.1</w:t>
             </w:r>
           </w:p>
         </w:tc>
@@ -3681,7 +3653,7 @@
                 <w:sz w:val="18"/>
                 <w:szCs w:val="18"/>
               </w:rPr>
-              <w:t>OQ818348*</w:t>
+              <w:t>OQ818348</w:t>
             </w:r>
           </w:p>
         </w:tc>
@@ -3968,7 +3940,7 @@
                 <w:sz w:val="18"/>
                 <w:szCs w:val="18"/>
               </w:rPr>
-              <w:t>PP766468*</w:t>
+              <w:t>PP766468</w:t>
             </w:r>
           </w:p>
         </w:tc>
@@ -4236,7 +4208,7 @@
 </file>
 
 <file path=word/endnotes.xml><?xml version="1.0" encoding="utf-8"?>
-<w:endnotes xmlns:wpc="http://schemas.microsoft.com/office/word/2010/wordprocessingCanvas" xmlns:cx="http://schemas.microsoft.com/office/drawing/2014/chartex" xmlns:cx1="http://schemas.microsoft.com/office/drawing/2015/9/8/chartex" xmlns:cx2="http://schemas.microsoft.com/office/drawing/2015/10/21/chartex" xmlns:cx3="http://schemas.microsoft.com/office/drawing/2016/5/9/chartex" xmlns:cx4="http://schemas.microsoft.com/office/drawing/2016/5/10/chartex" xmlns:cx5="http://schemas.microsoft.com/office/drawing/2016/5/11/chartex" xmlns:cx6="http://schemas.microsoft.com/office/drawing/2016/5/12/chartex" xmlns:cx7="http://schemas.microsoft.com/office/drawing/2016/5/13/chartex" xmlns:cx8="http://schemas.microsoft.com/office/drawing/2016/5/14/chartex" xmlns:mc="http://schemas.openxmlformats.org/markup-compatibility/2006" xmlns:aink="http://schemas.microsoft.com/office/drawing/2016/ink" xmlns:am3d="http://schemas.microsoft.com/office/drawing/2017/model3d" xmlns:o="urn:schemas-microsoft-com:office:office" xmlns:oel="http://schemas.microsoft.com/office/2019/extlst" xmlns:r="http://schemas.openxmlformats.org/officeDocument/2006/relationships" xmlns:m="http://schemas.openxmlformats.org/officeDocument/2006/math" xmlns:v="urn:schemas-microsoft-com:vml" xmlns:wp14="http://schemas.microsoft.com/office/word/2010/wordprocessingDrawing" xmlns:wp="http://schemas.openxmlformats.org/drawingml/2006/wordprocessingDrawing" xmlns:w10="urn:schemas-microsoft-com:office:word" xmlns:w="http://schemas.openxmlformats.org/wordprocessingml/2006/main" xmlns:w14="http://schemas.microsoft.com/office/word/2010/wordml" xmlns:w15="http://schemas.microsoft.com/office/word/2012/wordml" xmlns:w16cex="http://schemas.microsoft.com/office/word/2018/wordml/cex" xmlns:w16cid="http://schemas.microsoft.com/office/word/2016/wordml/cid" xmlns:w16="http://schemas.microsoft.com/office/word/2018/wordml" xmlns:w16sdtdh="http://schemas.microsoft.com/office/word/2020/wordml/sdtdatahash" xmlns:w16se="http://schemas.microsoft.com/office/word/2015/wordml/symex" xmlns:wpg="http://schemas.microsoft.com/office/word/2010/wordprocessingGroup" xmlns:wpi="http://schemas.microsoft.com/office/word/2010/wordprocessingInk" xmlns:wne="http://schemas.microsoft.com/office/word/2006/wordml" xmlns:wps="http://schemas.microsoft.com/office/word/2010/wordprocessingShape" mc:Ignorable="w14 w15 w16se w16cid w16 w16cex w16sdtdh wp14">
+<w:endnotes xmlns:wpc="http://schemas.microsoft.com/office/word/2010/wordprocessingCanvas" xmlns:cx="http://schemas.microsoft.com/office/drawing/2014/chartex" xmlns:cx1="http://schemas.microsoft.com/office/drawing/2015/9/8/chartex" xmlns:cx2="http://schemas.microsoft.com/office/drawing/2015/10/21/chartex" xmlns:cx3="http://schemas.microsoft.com/office/drawing/2016/5/9/chartex" xmlns:cx4="http://schemas.microsoft.com/office/drawing/2016/5/10/chartex" xmlns:cx5="http://schemas.microsoft.com/office/drawing/2016/5/11/chartex" xmlns:cx6="http://schemas.microsoft.com/office/drawing/2016/5/12/chartex" xmlns:cx7="http://schemas.microsoft.com/office/drawing/2016/5/13/chartex" xmlns:cx8="http://schemas.microsoft.com/office/drawing/2016/5/14/chartex" xmlns:mc="http://schemas.openxmlformats.org/markup-compatibility/2006" xmlns:aink="http://schemas.microsoft.com/office/drawing/2016/ink" xmlns:am3d="http://schemas.microsoft.com/office/drawing/2017/model3d" xmlns:o="urn:schemas-microsoft-com:office:office" xmlns:oel="http://schemas.microsoft.com/office/2019/extlst" xmlns:r="http://schemas.openxmlformats.org/officeDocument/2006/relationships" xmlns:m="http://schemas.openxmlformats.org/officeDocument/2006/math" xmlns:v="urn:schemas-microsoft-com:vml" xmlns:wp14="http://schemas.microsoft.com/office/word/2010/wordprocessingDrawing" xmlns:wp="http://schemas.openxmlformats.org/drawingml/2006/wordprocessingDrawing" xmlns:w10="urn:schemas-microsoft-com:office:word" xmlns:w="http://schemas.openxmlformats.org/wordprocessingml/2006/main" xmlns:w14="http://schemas.microsoft.com/office/word/2010/wordml" xmlns:w15="http://schemas.microsoft.com/office/word/2012/wordml" xmlns:w16cex="http://schemas.microsoft.com/office/word/2018/wordml/cex" xmlns:w16cid="http://schemas.microsoft.com/office/word/2016/wordml/cid" xmlns:w16="http://schemas.microsoft.com/office/word/2018/wordml" xmlns:w16du="http://schemas.microsoft.com/office/word/2023/wordml/word16du" xmlns:w16sdtdh="http://schemas.microsoft.com/office/word/2020/wordml/sdtdatahash" xmlns:w16se="http://schemas.microsoft.com/office/word/2015/wordml/symex" xmlns:wpg="http://schemas.microsoft.com/office/word/2010/wordprocessingGroup" xmlns:wpi="http://schemas.microsoft.com/office/word/2010/wordprocessingInk" xmlns:wne="http://schemas.microsoft.com/office/word/2006/wordml" xmlns:wps="http://schemas.microsoft.com/office/word/2010/wordprocessingShape" mc:Ignorable="w14 w15 w16se w16cid w16 w16cex w16sdtdh w16du wp14">
   <w:endnote w:type="separator" w:id="-1">
     <w:p>
       <w:r>
@@ -4255,7 +4227,7 @@
 </file>
 
 <file path=word/footnotes.xml><?xml version="1.0" encoding="utf-8"?>
-<w:footnotes xmlns:wpc="http://schemas.microsoft.com/office/word/2010/wordprocessingCanvas" xmlns:cx="http://schemas.microsoft.com/office/drawing/2014/chartex" xmlns:cx1="http://schemas.microsoft.com/office/drawing/2015/9/8/chartex" xmlns:cx2="http://schemas.microsoft.com/office/drawing/2015/10/21/chartex" xmlns:cx3="http://schemas.microsoft.com/office/drawing/2016/5/9/chartex" xmlns:cx4="http://schemas.microsoft.com/office/drawing/2016/5/10/chartex" xmlns:cx5="http://schemas.microsoft.com/office/drawing/2016/5/11/chartex" xmlns:cx6="http://schemas.microsoft.com/office/drawing/2016/5/12/chartex" xmlns:cx7="http://schemas.microsoft.com/office/drawing/2016/5/13/chartex" xmlns:cx8="http://schemas.microsoft.com/office/drawing/2016/5/14/chartex" xmlns:mc="http://schemas.openxmlformats.org/markup-compatibility/2006" xmlns:aink="http://schemas.microsoft.com/office/drawing/2016/ink" xmlns:am3d="http://schemas.microsoft.com/office/drawing/2017/model3d" xmlns:o="urn:schemas-microsoft-com:office:office" xmlns:oel="http://schemas.microsoft.com/office/2019/extlst" xmlns:r="http://schemas.openxmlformats.org/officeDocument/2006/relationships" xmlns:m="http://schemas.openxmlformats.org/officeDocument/2006/math" xmlns:v="urn:schemas-microsoft-com:vml" xmlns:wp14="http://schemas.microsoft.com/office/word/2010/wordprocessingDrawing" xmlns:wp="http://schemas.openxmlformats.org/drawingml/2006/wordprocessingDrawing" xmlns:w10="urn:schemas-microsoft-com:office:word" xmlns:w="http://schemas.openxmlformats.org/wordprocessingml/2006/main" xmlns:w14="http://schemas.microsoft.com/office/word/2010/wordml" xmlns:w15="http://schemas.microsoft.com/office/word/2012/wordml" xmlns:w16cex="http://schemas.microsoft.com/office/word/2018/wordml/cex" xmlns:w16cid="http://schemas.microsoft.com/office/word/2016/wordml/cid" xmlns:w16="http://schemas.microsoft.com/office/word/2018/wordml" xmlns:w16sdtdh="http://schemas.microsoft.com/office/word/2020/wordml/sdtdatahash" xmlns:w16se="http://schemas.microsoft.com/office/word/2015/wordml/symex" xmlns:wpg="http://schemas.microsoft.com/office/word/2010/wordprocessingGroup" xmlns:wpi="http://schemas.microsoft.com/office/word/2010/wordprocessingInk" xmlns:wne="http://schemas.microsoft.com/office/word/2006/wordml" xmlns:wps="http://schemas.microsoft.com/office/word/2010/wordprocessingShape" mc:Ignorable="w14 w15 w16se w16cid w16 w16cex w16sdtdh wp14">
+<w:footnotes xmlns:wpc="http://schemas.microsoft.com/office/word/2010/wordprocessingCanvas" xmlns:cx="http://schemas.microsoft.com/office/drawing/2014/chartex" xmlns:cx1="http://schemas.microsoft.com/office/drawing/2015/9/8/chartex" xmlns:cx2="http://schemas.microsoft.com/office/drawing/2015/10/21/chartex" xmlns:cx3="http://schemas.microsoft.com/office/drawing/2016/5/9/chartex" xmlns:cx4="http://schemas.microsoft.com/office/drawing/2016/5/10/chartex" xmlns:cx5="http://schemas.microsoft.com/office/drawing/2016/5/11/chartex" xmlns:cx6="http://schemas.microsoft.com/office/drawing/2016/5/12/chartex" xmlns:cx7="http://schemas.microsoft.com/office/drawing/2016/5/13/chartex" xmlns:cx8="http://schemas.microsoft.com/office/drawing/2016/5/14/chartex" xmlns:mc="http://schemas.openxmlformats.org/markup-compatibility/2006" xmlns:aink="http://schemas.microsoft.com/office/drawing/2016/ink" xmlns:am3d="http://schemas.microsoft.com/office/drawing/2017/model3d" xmlns:o="urn:schemas-microsoft-com:office:office" xmlns:oel="http://schemas.microsoft.com/office/2019/extlst" xmlns:r="http://schemas.openxmlformats.org/officeDocument/2006/relationships" xmlns:m="http://schemas.openxmlformats.org/officeDocument/2006/math" xmlns:v="urn:schemas-microsoft-com:vml" xmlns:wp14="http://schemas.microsoft.com/office/word/2010/wordprocessingDrawing" xmlns:wp="http://schemas.openxmlformats.org/drawingml/2006/wordprocessingDrawing" xmlns:w10="urn:schemas-microsoft-com:office:word" xmlns:w="http://schemas.openxmlformats.org/wordprocessingml/2006/main" xmlns:w14="http://schemas.microsoft.com/office/word/2010/wordml" xmlns:w15="http://schemas.microsoft.com/office/word/2012/wordml" xmlns:w16cex="http://schemas.microsoft.com/office/word/2018/wordml/cex" xmlns:w16cid="http://schemas.microsoft.com/office/word/2016/wordml/cid" xmlns:w16="http://schemas.microsoft.com/office/word/2018/wordml" xmlns:w16du="http://schemas.microsoft.com/office/word/2023/wordml/word16du" xmlns:w16sdtdh="http://schemas.microsoft.com/office/word/2020/wordml/sdtdatahash" xmlns:w16se="http://schemas.microsoft.com/office/word/2015/wordml/symex" xmlns:wpg="http://schemas.microsoft.com/office/word/2010/wordprocessingGroup" xmlns:wpi="http://schemas.microsoft.com/office/word/2010/wordprocessingInk" xmlns:wne="http://schemas.microsoft.com/office/word/2006/wordml" xmlns:wps="http://schemas.microsoft.com/office/word/2010/wordprocessingShape" mc:Ignorable="w14 w15 w16se w16cid w16 w16cex w16sdtdh w16du wp14">
   <w:footnote w:type="separator" w:id="-1">
     <w:p>
       <w:r>
@@ -4274,7 +4246,7 @@
 </file>
 
 <file path=word/styles.xml><?xml version="1.0" encoding="utf-8"?>
-<w:styles xmlns:mc="http://schemas.openxmlformats.org/markup-compatibility/2006" xmlns:r="http://schemas.openxmlformats.org/officeDocument/2006/relationships" xmlns:w="http://schemas.openxmlformats.org/wordprocessingml/2006/main" xmlns:w14="http://schemas.microsoft.com/office/word/2010/wordml" xmlns:w15="http://schemas.microsoft.com/office/word/2012/wordml" xmlns:w16cex="http://schemas.microsoft.com/office/word/2018/wordml/cex" xmlns:w16cid="http://schemas.microsoft.com/office/word/2016/wordml/cid" xmlns:w16="http://schemas.microsoft.com/office/word/2018/wordml" xmlns:w16sdtdh="http://schemas.microsoft.com/office/word/2020/wordml/sdtdatahash" xmlns:w16se="http://schemas.microsoft.com/office/word/2015/wordml/symex" mc:Ignorable="w14 w15 w16se w16cid w16 w16cex w16sdtdh">
+<w:styles xmlns:mc="http://schemas.openxmlformats.org/markup-compatibility/2006" xmlns:r="http://schemas.openxmlformats.org/officeDocument/2006/relationships" xmlns:w="http://schemas.openxmlformats.org/wordprocessingml/2006/main" xmlns:w14="http://schemas.microsoft.com/office/word/2010/wordml" xmlns:w15="http://schemas.microsoft.com/office/word/2012/wordml" xmlns:w16cex="http://schemas.microsoft.com/office/word/2018/wordml/cex" xmlns:w16cid="http://schemas.microsoft.com/office/word/2016/wordml/cid" xmlns:w16="http://schemas.microsoft.com/office/word/2018/wordml" xmlns:w16du="http://schemas.microsoft.com/office/word/2023/wordml/word16du" xmlns:w16sdtdh="http://schemas.microsoft.com/office/word/2020/wordml/sdtdatahash" xmlns:w16se="http://schemas.microsoft.com/office/word/2015/wordml/symex" mc:Ignorable="w14 w15 w16se w16cid w16 w16cex w16sdtdh w16du">
   <w:docDefaults>
     <w:rPrDefault>
       <w:rPr>
@@ -4870,6 +4842,7 @@
   <w:style w:type="character" w:default="1" w:styleId="DefaultParagraphFont">
     <w:name w:val="Default Paragraph Font"/>
     <w:uiPriority w:val="1"/>
+    <w:semiHidden/>
     <w:unhideWhenUsed/>
   </w:style>
   <w:style w:type="table" w:default="1" w:styleId="TableNormal">
